--- a/stratila.com/envato/event/preview/images/Docu.docx
+++ b/stratila.com/envato/event/preview/images/Docu.docx
@@ -447,26 +447,22 @@
               </w:rPr>
               <w:t xml:space="preserve"> </w:t>
             </w:r>
-            <w:hyperlink r:id="rId5" w:history="1">
-              <w:r>
-                <w:rPr>
-                  <w:rStyle w:val="Hyperlink"/>
-                  <w:rFonts w:ascii="Times New Roman" w:eastAsia="Times New Roman" w:hAnsi="Times New Roman" w:cs="Times New Roman"/>
-                  <w:sz w:val="20"/>
-                  <w:szCs w:val="20"/>
-                </w:rPr>
-                <w:t>https://bi</w:t>
-              </w:r>
-              <w:r>
-                <w:rPr>
-                  <w:rStyle w:val="Hyperlink"/>
-                  <w:rFonts w:ascii="Times New Roman" w:eastAsia="Times New Roman" w:hAnsi="Times New Roman" w:cs="Times New Roman"/>
-                  <w:sz w:val="20"/>
-                  <w:szCs w:val="20"/>
-                </w:rPr>
-                <w:t>tsathycse.github.io/Hadoop</w:t>
-              </w:r>
-            </w:hyperlink>
+            <w:r>
+              <w:rPr>
+                <w:rFonts w:ascii="Times New Roman" w:eastAsia="Times New Roman" w:hAnsi="Times New Roman" w:cs="Times New Roman"/>
+                <w:sz w:val="20"/>
+                <w:szCs w:val="20"/>
+              </w:rPr>
+              <w:t>https://bi</w:t>
+            </w:r>
+            <w:r>
+              <w:rPr>
+                <w:rFonts w:ascii="Times New Roman" w:eastAsia="Times New Roman" w:hAnsi="Times New Roman" w:cs="Times New Roman"/>
+                <w:sz w:val="20"/>
+                <w:szCs w:val="20"/>
+              </w:rPr>
+              <w:t>tsathycse.github.io/RProgramming</w:t>
+            </w:r>
           </w:p>
           <w:p>
             <w:pPr>
@@ -774,7 +770,7 @@
                           <pic:cNvPicPr preferRelativeResize="0"/>
                         </pic:nvPicPr>
                         <pic:blipFill>
-                          <a:blip r:embed="rId6"/>
+                          <a:blip r:embed="rId5"/>
                           <a:srcRect/>
                           <a:stretch>
                             <a:fillRect/>
@@ -900,8 +896,6 @@
               </w:rPr>
               <w:t>Dr.</w:t>
             </w:r>
-            <w:bookmarkStart w:id="0" w:name="_GoBack"/>
-            <w:bookmarkEnd w:id="0"/>
             <w:r>
               <w:rPr>
                 <w:rFonts w:ascii="Times New Roman" w:eastAsia="Times New Roman" w:hAnsi="Times New Roman" w:cs="Times New Roman"/>
@@ -1120,7 +1114,7 @@
               <w:widowControl w:val="0"/>
               <w:jc w:val="center"/>
             </w:pPr>
-            <w:hyperlink r:id="rId7">
+            <w:hyperlink r:id="rId6">
               <w:r>
                 <w:rPr>
                   <w:rFonts w:ascii="Times New Roman" w:eastAsia="Times New Roman" w:hAnsi="Times New Roman" w:cs="Times New Roman"/>
@@ -1848,7 +1842,7 @@
             <w:pPr>
               <w:widowControl w:val="0"/>
             </w:pPr>
-            <w:hyperlink r:id="rId8"/>
+            <w:hyperlink r:id="rId7"/>
           </w:p>
           <w:p>
             <w:pPr>
@@ -1882,7 +1876,7 @@
               <w:spacing w:line="360" w:lineRule="auto"/>
               <w:jc w:val="both"/>
             </w:pPr>
-            <w:hyperlink r:id="rId9" w:history="1">
+            <w:hyperlink r:id="rId8" w:history="1">
               <w:r>
                 <w:rPr>
                   <w:rStyle w:val="Hyperlink"/>
@@ -1890,9 +1884,20 @@
                   <w:sz w:val="24"/>
                   <w:szCs w:val="24"/>
                 </w:rPr>
-                <w:t>https://bitsathycse.github.io/Hadoop</w:t>
+                <w:t>http</w:t>
+              </w:r>
+              <w:r>
+                <w:rPr>
+                  <w:rStyle w:val="Hyperlink"/>
+                  <w:rFonts w:ascii="Times New Roman" w:eastAsia="Times New Roman" w:hAnsi="Times New Roman" w:cs="Times New Roman"/>
+                  <w:sz w:val="24"/>
+                  <w:szCs w:val="24"/>
+                </w:rPr>
+                <w:t>s://bitsathycse.github.io/RProgramming</w:t>
               </w:r>
             </w:hyperlink>
+            <w:bookmarkStart w:id="0" w:name="_GoBack"/>
+            <w:bookmarkEnd w:id="0"/>
           </w:p>
           <w:p>
             <w:pPr>
